--- a/SPP.docx
+++ b/SPP.docx
@@ -9,15 +9,54 @@
           <w:szCs w:val="40"/>
         </w:rPr>
       </w:pPr>
-      <w:r>
-        <w:rPr>
-          <w:sz w:val="40"/>
-          <w:szCs w:val="40"/>
-        </w:rPr>
-        <w:t>Software Project Plan</w:t>
-      </w:r>
       <w:bookmarkStart w:id="0" w:name="_GoBack"/>
-      <w:bookmarkEnd w:id="0"/>
+      <w:r>
+        <w:rPr>
+          <w:sz w:val="44"/>
+          <w:szCs w:val="40"/>
+        </w:rPr>
+        <w:t xml:space="preserve">Template Document </w:t>
+      </w:r>
+      <w:r>
+        <w:rPr>
+          <w:i/>
+          <w:sz w:val="44"/>
+          <w:szCs w:val="40"/>
+        </w:rPr>
+        <w:t>- size 22 font</w:t>
+      </w:r>
+    </w:p>
+    <w:bookmarkEnd w:id="0"/>
+    <w:p>
+      <w:pPr>
+        <w:rPr>
+          <w:i/>
+          <w:sz w:val="40"/>
+          <w:szCs w:val="40"/>
+        </w:rPr>
+      </w:pPr>
+      <w:r>
+        <w:rPr>
+          <w:sz w:val="32"/>
+          <w:szCs w:val="40"/>
+        </w:rPr>
+        <w:t xml:space="preserve">Version </w:t>
+      </w:r>
+      <w:r>
+        <w:rPr>
+          <w:sz w:val="32"/>
+          <w:szCs w:val="40"/>
+        </w:rPr>
+        <w:t xml:space="preserve"># - </w:t>
+      </w:r>
+      <w:r>
+        <w:rPr>
+          <w:i/>
+          <w:sz w:val="32"/>
+          <w:szCs w:val="40"/>
+        </w:rPr>
+        <w:t>size 16 font</w:t>
+      </w:r>
     </w:p>
     <w:p>
       <w:pPr>
@@ -26,58 +65,70 @@
           <w:szCs w:val="40"/>
         </w:rPr>
       </w:pPr>
-      <w:r>
-        <w:rPr>
-          <w:sz w:val="40"/>
-          <w:szCs w:val="40"/>
-        </w:rPr>
-        <w:t>Version 1.0</w:t>
+      <w:proofErr w:type="spellStart"/>
+      <w:proofErr w:type="gramStart"/>
+      <w:r>
+        <w:rPr>
+          <w:sz w:val="40"/>
+          <w:szCs w:val="40"/>
+        </w:rPr>
+        <w:t>iPAWS</w:t>
+      </w:r>
+      <w:proofErr w:type="spellEnd"/>
+      <w:proofErr w:type="gramEnd"/>
+      <w:r>
+        <w:rPr>
+          <w:sz w:val="40"/>
+          <w:szCs w:val="40"/>
+        </w:rPr>
+        <w:t xml:space="preserve"> (Interactive Personal Assistant Web-App</w:t>
+      </w:r>
+      <w:r>
+        <w:rPr>
+          <w:sz w:val="40"/>
+          <w:szCs w:val="40"/>
+        </w:rPr>
+        <w:t>.</w:t>
+      </w:r>
+      <w:r>
+        <w:rPr>
+          <w:sz w:val="40"/>
+          <w:szCs w:val="40"/>
+        </w:rPr>
+        <w:t xml:space="preserve"> System)</w:t>
       </w:r>
     </w:p>
     <w:p>
       <w:pPr>
         <w:rPr>
-          <w:sz w:val="40"/>
-          <w:szCs w:val="40"/>
-        </w:rPr>
-      </w:pPr>
-      <w:proofErr w:type="spellStart"/>
-      <w:proofErr w:type="gramStart"/>
-      <w:r>
-        <w:rPr>
-          <w:sz w:val="40"/>
-          <w:szCs w:val="40"/>
-        </w:rPr>
-        <w:t>iPAWS</w:t>
-      </w:r>
-      <w:proofErr w:type="spellEnd"/>
-      <w:proofErr w:type="gramEnd"/>
-    </w:p>
-    <w:p>
-      <w:pPr>
-        <w:rPr>
-          <w:sz w:val="40"/>
-          <w:szCs w:val="40"/>
-        </w:rPr>
-      </w:pPr>
-      <w:r>
-        <w:rPr>
-          <w:sz w:val="40"/>
+          <w:sz w:val="32"/>
+          <w:szCs w:val="40"/>
+        </w:rPr>
+      </w:pPr>
+      <w:r>
+        <w:rPr>
+          <w:sz w:val="32"/>
+          <w:szCs w:val="40"/>
+        </w:rPr>
+        <w:t xml:space="preserve">Backend </w:t>
+      </w:r>
+      <w:r>
+        <w:rPr>
+          <w:sz w:val="32"/>
           <w:szCs w:val="40"/>
         </w:rPr>
         <w:t>Team B</w:t>
       </w:r>
-    </w:p>
-    <w:p>
-      <w:pPr>
-        <w:rPr>
-          <w:sz w:val="40"/>
-          <w:szCs w:val="40"/>
-        </w:rPr>
-      </w:pPr>
-      <w:r>
-        <w:rPr>
-          <w:sz w:val="40"/>
+      <w:r>
+        <w:rPr>
+          <w:sz w:val="32"/>
+          <w:szCs w:val="40"/>
+        </w:rPr>
+        <w:t xml:space="preserve"> - </w:t>
+      </w:r>
+      <w:r>
+        <w:rPr>
+          <w:sz w:val="32"/>
           <w:szCs w:val="40"/>
         </w:rPr>
         <w:t>Fall 2014</w:t>
@@ -107,13 +158,14 @@
           <w:szCs w:val="28"/>
         </w:rPr>
       </w:pPr>
-      <w:r>
+    </w:p>
+    <w:p>
+      <w:pPr>
         <w:rPr>
           <w:sz w:val="28"/>
           <w:szCs w:val="28"/>
         </w:rPr>
-        <w:t>9/4/2014</w:t>
-      </w:r>
+      </w:pPr>
     </w:p>
     <w:p>
       <w:pPr>
@@ -122,15 +174,417 @@
           <w:szCs w:val="28"/>
         </w:rPr>
       </w:pPr>
-      <w:r>
+    </w:p>
+    <w:p>
+      <w:pPr>
         <w:rPr>
           <w:sz w:val="28"/>
           <w:szCs w:val="28"/>
         </w:rPr>
-        <w:t>Author: Andrew Wells, Project Leader</w:t>
+      </w:pPr>
+      <w:r>
+        <w:rPr>
+          <w:sz w:val="28"/>
+          <w:szCs w:val="28"/>
+        </w:rPr>
+        <w:t xml:space="preserve">Date </w:t>
+      </w:r>
+      <w:r>
+        <w:rPr>
+          <w:i/>
+          <w:sz w:val="28"/>
+          <w:szCs w:val="28"/>
+        </w:rPr>
+        <w:t xml:space="preserve">- </w:t>
+      </w:r>
+      <w:r>
+        <w:rPr>
+          <w:i/>
+          <w:sz w:val="28"/>
+          <w:szCs w:val="28"/>
+        </w:rPr>
+        <w:t xml:space="preserve">ex. </w:t>
+      </w:r>
+      <w:r>
+        <w:rPr>
+          <w:i/>
+          <w:sz w:val="28"/>
+          <w:szCs w:val="28"/>
+        </w:rPr>
+        <w:t>9/</w:t>
+      </w:r>
+      <w:r>
+        <w:rPr>
+          <w:i/>
+          <w:sz w:val="28"/>
+          <w:szCs w:val="28"/>
+        </w:rPr>
+        <w:t>10</w:t>
+      </w:r>
+      <w:r>
+        <w:rPr>
+          <w:i/>
+          <w:sz w:val="28"/>
+          <w:szCs w:val="28"/>
+        </w:rPr>
+        <w:t>/2014</w:t>
+      </w:r>
+    </w:p>
+    <w:p>
+      <w:pPr>
+        <w:rPr>
+          <w:sz w:val="40"/>
+          <w:szCs w:val="40"/>
+        </w:rPr>
+      </w:pPr>
+      <w:r>
+        <w:rPr>
+          <w:sz w:val="28"/>
+          <w:szCs w:val="28"/>
+        </w:rPr>
+        <w:t xml:space="preserve">Author: </w:t>
+      </w:r>
+      <w:r>
+        <w:rPr>
+          <w:sz w:val="28"/>
+          <w:szCs w:val="28"/>
+        </w:rPr>
+        <w:t xml:space="preserve">Name, Role </w:t>
+      </w:r>
+      <w:r>
+        <w:rPr>
+          <w:i/>
+          <w:sz w:val="28"/>
+          <w:szCs w:val="28"/>
+        </w:rPr>
+        <w:t>- ex. Evan Miller, System Analyst</w:t>
+      </w:r>
+      <w:r>
+        <w:rPr>
+          <w:sz w:val="40"/>
+          <w:szCs w:val="40"/>
+        </w:rPr>
+        <w:br w:type="page"/>
+      </w:r>
+    </w:p>
+    <w:p>
+      <w:pPr>
+        <w:rPr>
+          <w:sz w:val="40"/>
+          <w:szCs w:val="40"/>
+        </w:rPr>
+      </w:pPr>
+      <w:r>
+        <w:rPr>
+          <w:sz w:val="40"/>
+          <w:szCs w:val="40"/>
+        </w:rPr>
+        <w:lastRenderedPageBreak/>
+        <w:t>WORKING TABLE OF CONTENTS</w:t>
+      </w:r>
+      <w:r>
+        <w:rPr>
+          <w:sz w:val="40"/>
+          <w:szCs w:val="40"/>
+        </w:rPr>
+        <w:t xml:space="preserve"> (</w:t>
+      </w:r>
+      <w:r>
+        <w:rPr>
+          <w:i/>
+          <w:sz w:val="40"/>
+          <w:szCs w:val="40"/>
+        </w:rPr>
+        <w:t>ALL CAPS</w:t>
+      </w:r>
+      <w:r>
+        <w:rPr>
+          <w:sz w:val="40"/>
+          <w:szCs w:val="40"/>
+        </w:rPr>
+        <w:t>)</w:t>
+      </w:r>
+    </w:p>
+    <w:p>
+      <w:pPr>
+        <w:jc w:val="both"/>
+      </w:pPr>
+      <w:r>
+        <w:t>Revision History</w:t>
+      </w:r>
+      <w:r>
+        <w:t xml:space="preserve"> </w:t>
+      </w:r>
+      <w:r>
+        <w:tab/>
+      </w:r>
+      <w:r>
+        <w:tab/>
+      </w:r>
+      <w:r>
+        <w:tab/>
+      </w:r>
+      <w:r>
+        <w:tab/>
+      </w:r>
+      <w:r>
+        <w:tab/>
+      </w:r>
+      <w:r>
+        <w:tab/>
+      </w:r>
+      <w:r>
+        <w:tab/>
+      </w:r>
+      <w:r>
+        <w:tab/>
+      </w:r>
+      <w:r>
+        <w:tab/>
+      </w:r>
+      <w:r>
+        <w:tab/>
+      </w:r>
+      <w:r>
+        <w:t>Page #s</w:t>
+      </w:r>
+    </w:p>
+    <w:p>
+      <w:pPr>
+        <w:jc w:val="both"/>
+      </w:pPr>
+      <w:r>
+        <w:t xml:space="preserve">1.0 </w:t>
+      </w:r>
+      <w:r>
+        <w:t>Sections</w:t>
+      </w:r>
+      <w:r>
+        <w:rPr>
+          <w:i/>
+        </w:rPr>
+        <w:t xml:space="preserve"> (w/ #s)</w:t>
+      </w:r>
+      <w:r>
+        <w:t xml:space="preserve"> </w:t>
+      </w:r>
+      <w:r>
+        <w:tab/>
+      </w:r>
+      <w:r>
+        <w:tab/>
+      </w:r>
+      <w:r>
+        <w:tab/>
+      </w:r>
+      <w:r>
+        <w:tab/>
+      </w:r>
+      <w:r>
+        <w:tab/>
+      </w:r>
+      <w:r>
+        <w:tab/>
+      </w:r>
+      <w:r>
+        <w:tab/>
+      </w:r>
+      <w:r>
+        <w:tab/>
+      </w:r>
+      <w:r>
+        <w:tab/>
+      </w:r>
+      <w:r>
+        <w:tab/>
+      </w:r>
+      <w:r>
+        <w:t>3</w:t>
+      </w:r>
+    </w:p>
+    <w:p>
+      <w:pPr>
+        <w:jc w:val="both"/>
+      </w:pPr>
+      <w:r>
+        <w:tab/>
+      </w:r>
+      <w:r>
+        <w:t xml:space="preserve">1.1 </w:t>
+      </w:r>
+      <w:r>
+        <w:t>Subsections</w:t>
+      </w:r>
+      <w:r>
+        <w:rPr>
+          <w:i/>
+        </w:rPr>
+        <w:tab/>
+      </w:r>
+      <w:r>
+        <w:rPr>
+          <w:i/>
+        </w:rPr>
+        <w:t xml:space="preserve"> (w/#s)</w:t>
+      </w:r>
+      <w:r>
+        <w:tab/>
+      </w:r>
+      <w:r>
+        <w:tab/>
+      </w:r>
+      <w:r>
+        <w:tab/>
+      </w:r>
+      <w:r>
+        <w:tab/>
+      </w:r>
+      <w:r>
+        <w:tab/>
+      </w:r>
+      <w:r>
+        <w:tab/>
+      </w:r>
+      <w:r>
+        <w:tab/>
+      </w:r>
+      <w:r>
+        <w:tab/>
+      </w:r>
+      <w:r>
+        <w:tab/>
+      </w:r>
+      <w:r>
+        <w:t>3</w:t>
+      </w:r>
+    </w:p>
+    <w:p>
+      <w:pPr>
+        <w:jc w:val="both"/>
+      </w:pPr>
+      <w:r>
+        <w:t xml:space="preserve">2.0 </w:t>
+      </w:r>
+      <w:r>
+        <w:t>More Sections</w:t>
+      </w:r>
+      <w:r>
+        <w:rPr>
+          <w:i/>
+        </w:rPr>
+        <w:t xml:space="preserve"> (w/ #s)</w:t>
+      </w:r>
+      <w:r>
+        <w:tab/>
+      </w:r>
+      <w:r>
+        <w:tab/>
+      </w:r>
+      <w:r>
+        <w:tab/>
+      </w:r>
+      <w:r>
+        <w:tab/>
+      </w:r>
+      <w:r>
+        <w:tab/>
+      </w:r>
+      <w:r>
+        <w:tab/>
+      </w:r>
+      <w:r>
+        <w:tab/>
+      </w:r>
+      <w:r>
+        <w:tab/>
+      </w:r>
+      <w:r>
+        <w:tab/>
+        <w:t>4</w:t>
+      </w:r>
+    </w:p>
+    <w:p>
+      <w:pPr>
+        <w:jc w:val="both"/>
+      </w:pPr>
+      <w:r>
+        <w:tab/>
+      </w:r>
+      <w:r>
+        <w:t xml:space="preserve">2.1 </w:t>
+      </w:r>
+      <w:r>
+        <w:t>More Subsections</w:t>
+      </w:r>
+      <w:r>
+        <w:rPr>
+          <w:i/>
+        </w:rPr>
+        <w:t xml:space="preserve"> (w/ #s)</w:t>
+      </w:r>
+      <w:r>
+        <w:rPr>
+          <w:i/>
+        </w:rPr>
+        <w:tab/>
+      </w:r>
+      <w:r>
+        <w:rPr>
+          <w:i/>
+        </w:rPr>
+        <w:tab/>
+      </w:r>
+      <w:r>
+        <w:rPr>
+          <w:i/>
+        </w:rPr>
+        <w:tab/>
+      </w:r>
+      <w:r>
+        <w:rPr>
+          <w:i/>
+        </w:rPr>
+        <w:tab/>
+      </w:r>
+      <w:r>
+        <w:rPr>
+          <w:i/>
+        </w:rPr>
+        <w:tab/>
+      </w:r>
+      <w:r>
+        <w:rPr>
+          <w:i/>
+        </w:rPr>
+        <w:tab/>
+      </w:r>
+      <w:r>
+        <w:rPr>
+          <w:i/>
+        </w:rPr>
+        <w:tab/>
+      </w:r>
+      <w:r>
+        <w:rPr>
+          <w:i/>
+        </w:rPr>
+        <w:tab/>
+      </w:r>
+      <w:r>
+        <w:t>5</w:t>
       </w:r>
     </w:p>
     <w:p/>
+    <w:p/>
+    <w:p/>
+    <w:p/>
+    <w:p/>
+    <w:p/>
+    <w:p/>
+    <w:p/>
+    <w:p/>
+    <w:p/>
+    <w:p/>
     <w:p>
       <w:pPr>
         <w:rPr>
@@ -138,308 +592,40 @@
           <w:szCs w:val="40"/>
         </w:rPr>
       </w:pPr>
-      <w:r>
-        <w:rPr>
-          <w:sz w:val="40"/>
-          <w:szCs w:val="40"/>
-        </w:rPr>
-        <w:lastRenderedPageBreak/>
-        <w:t>Working Table of Contents</w:t>
-      </w:r>
     </w:p>
     <w:p>
       <w:pPr>
-        <w:jc w:val="both"/>
-      </w:pPr>
-      <w:r>
-        <w:t>Revision History</w:t>
-      </w:r>
-      <w:r>
-        <w:t xml:space="preserve"> ………………………………………………………………………………………………………………………………………3</w:t>
-      </w:r>
+        <w:rPr>
+          <w:sz w:val="40"/>
+          <w:szCs w:val="40"/>
+        </w:rPr>
+      </w:pPr>
     </w:p>
     <w:p>
       <w:pPr>
-        <w:jc w:val="both"/>
-      </w:pPr>
-      <w:r>
-        <w:t>Introduction ……………………………………………………………………………………………………………………………………………4</w:t>
-      </w:r>
+        <w:rPr>
+          <w:sz w:val="40"/>
+          <w:szCs w:val="40"/>
+        </w:rPr>
+      </w:pPr>
     </w:p>
     <w:p>
       <w:pPr>
-        <w:jc w:val="both"/>
-      </w:pPr>
-      <w:r>
-        <w:t>Project Scope ………………………………………………………………………………………………………………………………………….4</w:t>
+        <w:rPr>
+          <w:sz w:val="40"/>
+          <w:szCs w:val="40"/>
+        </w:rPr>
+      </w:pPr>
+      <w:r>
+        <w:rPr>
+          <w:sz w:val="40"/>
+          <w:szCs w:val="40"/>
+        </w:rPr>
+        <w:br w:type="page"/>
       </w:r>
     </w:p>
     <w:p>
       <w:pPr>
-        <w:jc w:val="both"/>
-      </w:pPr>
-      <w:r>
-        <w:t>Major Functions ……………………………………………………………………………………………………………………………………..4</w:t>
-      </w:r>
-    </w:p>
-    <w:p>
-      <w:pPr>
-        <w:jc w:val="both"/>
-      </w:pPr>
-      <w:r>
-        <w:tab/>
-        <w:t>Manager …………………………………………………………………………………………………………………………………….4</w:t>
-      </w:r>
-    </w:p>
-    <w:p>
-      <w:pPr>
-        <w:jc w:val="both"/>
-      </w:pPr>
-      <w:r>
-        <w:tab/>
-        <w:t>Supervisor ………………………………………………………………………………………………………………………………….4</w:t>
-      </w:r>
-    </w:p>
-    <w:p>
-      <w:pPr>
-        <w:jc w:val="both"/>
-      </w:pPr>
-      <w:r>
-        <w:tab/>
-        <w:t>Client …………………………………………………………………………………………………………………………………………4</w:t>
-      </w:r>
-    </w:p>
-    <w:p>
-      <w:pPr>
-        <w:jc w:val="both"/>
-      </w:pPr>
-      <w:r>
-        <w:t>Performance Issues ……………………………………………………………………………………………………………………………...</w:t>
-      </w:r>
-      <w:r>
-        <w:t>.</w:t>
-      </w:r>
-      <w:r>
-        <w:t>5</w:t>
-      </w:r>
-    </w:p>
-    <w:p>
-      <w:pPr>
-        <w:jc w:val="both"/>
-      </w:pPr>
-      <w:r>
-        <w:t>Management and Technical Restrains ……………………………………………………………………………………………………5</w:t>
-      </w:r>
-    </w:p>
-    <w:p>
-      <w:pPr>
-        <w:jc w:val="both"/>
-      </w:pPr>
-      <w:r>
-        <w:t>Project Estimates …………………………………………………………………………………………………………………………………..6</w:t>
-      </w:r>
-    </w:p>
-    <w:p>
-      <w:pPr>
-        <w:jc w:val="both"/>
-      </w:pPr>
-      <w:r>
-        <w:tab/>
-        <w:t>Historical Data …………………………………………………………………………………………………………………………..6</w:t>
-      </w:r>
-    </w:p>
-    <w:p>
-      <w:pPr>
-        <w:jc w:val="both"/>
-      </w:pPr>
-      <w:r>
-        <w:tab/>
-        <w:t>Estimates …………………………………………………………………………………………………………………………………..6</w:t>
-      </w:r>
-    </w:p>
-    <w:p>
-      <w:pPr>
-        <w:jc w:val="both"/>
-      </w:pPr>
-      <w:r>
-        <w:t>Project Resources …………………………………………………………………………………………………………………………………..6</w:t>
-      </w:r>
-    </w:p>
-    <w:p>
-      <w:pPr>
-        <w:jc w:val="both"/>
-      </w:pPr>
-      <w:r>
-        <w:tab/>
-        <w:t xml:space="preserve">People </w:t>
-      </w:r>
-      <w:r>
-        <w:t>.......................................................................................................................................….</w:t>
-      </w:r>
-      <w:r>
-        <w:t>..6</w:t>
-      </w:r>
-    </w:p>
-    <w:p>
-      <w:pPr>
-        <w:jc w:val="both"/>
-      </w:pPr>
-      <w:r>
-        <w:tab/>
-        <w:t>Hardware ……………………………………………………………………………………………………………………………..……6</w:t>
-      </w:r>
-    </w:p>
-    <w:p>
-      <w:pPr>
-        <w:jc w:val="both"/>
-      </w:pPr>
-      <w:r>
-        <w:tab/>
-        <w:t xml:space="preserve">Software </w:t>
-      </w:r>
-      <w:proofErr w:type="gramStart"/>
-      <w:r>
-        <w:t>………………………………………………………………………………………………………………………………..…</w:t>
-      </w:r>
-      <w:proofErr w:type="gramEnd"/>
-      <w:r>
-        <w:t>.</w:t>
-      </w:r>
-      <w:r>
-        <w:t>.</w:t>
-      </w:r>
-      <w:r>
-        <w:t>6</w:t>
-      </w:r>
-    </w:p>
-    <w:p>
-      <w:pPr>
-        <w:jc w:val="both"/>
-      </w:pPr>
-      <w:r>
-        <w:tab/>
-        <w:t>Languages …………………………………………………………………………………………………………………………..……</w:t>
-      </w:r>
-      <w:r>
-        <w:t>…</w:t>
-      </w:r>
-      <w:r>
-        <w:t>6</w:t>
-      </w:r>
-    </w:p>
-    <w:p>
-      <w:pPr>
-        <w:jc w:val="both"/>
-      </w:pPr>
-      <w:r>
-        <w:tab/>
-        <w:t xml:space="preserve">Operating System </w:t>
-      </w:r>
-      <w:proofErr w:type="gramStart"/>
-      <w:r>
-        <w:t>……………………………………………………………………………………………………………..………</w:t>
-      </w:r>
-      <w:proofErr w:type="gramEnd"/>
-      <w:r>
-        <w:t>..</w:t>
-      </w:r>
-      <w:r>
-        <w:t>6</w:t>
-      </w:r>
-    </w:p>
-    <w:p>
-      <w:pPr>
-        <w:jc w:val="both"/>
-      </w:pPr>
-      <w:r>
-        <w:t>Risk Management …………………………………………………………………………………………………………………………………</w:t>
-      </w:r>
-      <w:r>
-        <w:t>…</w:t>
-      </w:r>
-      <w:r>
-        <w:t>7</w:t>
-      </w:r>
-    </w:p>
-    <w:p>
-      <w:pPr>
-        <w:jc w:val="both"/>
-      </w:pPr>
-      <w:r>
-        <w:t>Project Schedule / Activities ………………………………………………………………………………………………………………</w:t>
-      </w:r>
-      <w:r>
-        <w:t>.</w:t>
-      </w:r>
-      <w:r>
-        <w:t>…</w:t>
-      </w:r>
-      <w:r>
-        <w:t>…</w:t>
-      </w:r>
-      <w:r>
-        <w:t>8</w:t>
-      </w:r>
-    </w:p>
-    <w:p>
-      <w:pPr>
-        <w:jc w:val="both"/>
-      </w:pPr>
-      <w:r>
-        <w:t>Team Structure ………………………………………………………………………………………………………………………………………</w:t>
-      </w:r>
-      <w:r>
-        <w:t>.</w:t>
-      </w:r>
-      <w:r>
-        <w:t>9</w:t>
-      </w:r>
-    </w:p>
-    <w:p>
-      <w:pPr>
-        <w:jc w:val="both"/>
-      </w:pPr>
-      <w:r>
-        <w:t>Management reporting and Communication …………………………………………………………………………………………..9</w:t>
-      </w:r>
-    </w:p>
-    <w:p>
-      <w:pPr>
-        <w:jc w:val="both"/>
-      </w:pPr>
-      <w:r>
-        <w:t>Tracking and Control Mechanisms …………………………………………………………………………………………………………..9</w:t>
-      </w:r>
-    </w:p>
-    <w:p>
-      <w:pPr>
-        <w:jc w:val="both"/>
-      </w:pPr>
-      <w:r>
-        <w:tab/>
-        <w:t>Quality Assurance and Control ……………………………………………………………………………………………………9</w:t>
-      </w:r>
-    </w:p>
-    <w:p>
-      <w:pPr>
-        <w:jc w:val="both"/>
-      </w:pPr>
-      <w:r>
-        <w:tab/>
-        <w:t>Change Management and Control ………………………………………………………………………………………………9</w:t>
-      </w:r>
-    </w:p>
-    <w:p>
-      <w:pPr>
-        <w:jc w:val="both"/>
-      </w:pPr>
-      <w:r>
-        <w:t>Diagrams ……………………………………………………………………………………………………………………………………………….10</w:t>
-      </w:r>
-    </w:p>
-    <w:p/>
-    <w:p>
-      <w:pPr>
         <w:rPr>
           <w:sz w:val="40"/>
           <w:szCs w:val="40"/>
@@ -451,7 +637,61 @@
           <w:szCs w:val="40"/>
         </w:rPr>
         <w:lastRenderedPageBreak/>
-        <w:t>Revision History</w:t>
+        <w:t>REVISION HISTORY</w:t>
+      </w:r>
+      <w:r>
+        <w:rPr>
+          <w:sz w:val="40"/>
+          <w:szCs w:val="40"/>
+        </w:rPr>
+        <w:t xml:space="preserve"> </w:t>
+      </w:r>
+      <w:r>
+        <w:rPr>
+          <w:sz w:val="40"/>
+          <w:szCs w:val="40"/>
+        </w:rPr>
+        <w:t xml:space="preserve">- </w:t>
+      </w:r>
+      <w:r>
+        <w:rPr>
+          <w:i/>
+          <w:sz w:val="40"/>
+          <w:szCs w:val="40"/>
+        </w:rPr>
+        <w:t xml:space="preserve">all </w:t>
+      </w:r>
+      <w:r>
+        <w:rPr>
+          <w:i/>
+          <w:sz w:val="40"/>
+          <w:szCs w:val="40"/>
+        </w:rPr>
+        <w:t xml:space="preserve">CAPS - </w:t>
+      </w:r>
+      <w:r>
+        <w:rPr>
+          <w:i/>
+          <w:sz w:val="40"/>
+          <w:szCs w:val="40"/>
+        </w:rPr>
+        <w:t>no section</w:t>
+      </w:r>
+      <w:r>
+        <w:rPr>
+          <w:i/>
+          <w:sz w:val="40"/>
+          <w:szCs w:val="40"/>
+        </w:rPr>
+        <w:t xml:space="preserve"> #</w:t>
+      </w:r>
+      <w:r>
+        <w:rPr>
+          <w:i/>
+          <w:sz w:val="40"/>
+          <w:szCs w:val="40"/>
+        </w:rPr>
+        <w:t xml:space="preserve"> - Size 20 font</w:t>
       </w:r>
     </w:p>
     <w:tbl>
@@ -470,9 +710,19 @@
         <w:tc>
           <w:tcPr>
             <w:tcW w:w="985" w:type="dxa"/>
+            <w:shd w:val="clear" w:color="auto" w:fill="002060"/>
           </w:tcPr>
           <w:p>
+            <w:pPr>
+              <w:jc w:val="center"/>
+              <w:rPr>
+                <w:b/>
+              </w:rPr>
+            </w:pPr>
             <w:r>
+              <w:rPr>
+                <w:b/>
+              </w:rPr>
               <w:t>Version</w:t>
             </w:r>
           </w:p>
@@ -480,9 +730,18 @@
         <w:tc>
           <w:tcPr>
             <w:tcW w:w="1170" w:type="dxa"/>
+            <w:shd w:val="clear" w:color="auto" w:fill="002060"/>
           </w:tcPr>
           <w:p>
+            <w:pPr>
+              <w:rPr>
+                <w:b/>
+              </w:rPr>
+            </w:pPr>
             <w:r>
+              <w:rPr>
+                <w:b/>
+              </w:rPr>
               <w:t>Date</w:t>
             </w:r>
           </w:p>
@@ -490,9 +749,18 @@
         <w:tc>
           <w:tcPr>
             <w:tcW w:w="4857" w:type="dxa"/>
+            <w:shd w:val="clear" w:color="auto" w:fill="002060"/>
           </w:tcPr>
           <w:p>
+            <w:pPr>
+              <w:rPr>
+                <w:b/>
+              </w:rPr>
+            </w:pPr>
             <w:r>
+              <w:rPr>
+                <w:b/>
+              </w:rPr>
               <w:t>Action</w:t>
             </w:r>
           </w:p>
@@ -500,9 +768,18 @@
         <w:tc>
           <w:tcPr>
             <w:tcW w:w="2338" w:type="dxa"/>
+            <w:shd w:val="clear" w:color="auto" w:fill="002060"/>
           </w:tcPr>
           <w:p>
+            <w:pPr>
+              <w:rPr>
+                <w:b/>
+              </w:rPr>
+            </w:pPr>
             <w:r>
+              <w:rPr>
+                <w:b/>
+              </w:rPr>
               <w:t>Editor</w:t>
             </w:r>
           </w:p>
@@ -529,7 +806,10 @@
           </w:tcPr>
           <w:p>
             <w:r>
-              <w:t>8/31/2014</w:t>
+              <w:t>9/9</w:t>
+            </w:r>
+            <w:r>
+              <w:t>/2014</w:t>
             </w:r>
           </w:p>
         </w:tc>
@@ -539,7 +819,10 @@
           </w:tcPr>
           <w:p>
             <w:r>
-              <w:t xml:space="preserve">Outlined basic structure. </w:t>
+              <w:t>Drafted basic outline.</w:t>
+            </w:r>
+            <w:r>
+              <w:t xml:space="preserve"> </w:t>
             </w:r>
           </w:p>
         </w:tc>
@@ -549,7 +832,7 @@
           </w:tcPr>
           <w:p>
             <w:r>
-              <w:t>Andrew Wells</w:t>
+              <w:t>Evan Miller</w:t>
             </w:r>
           </w:p>
         </w:tc>
@@ -560,7 +843,11 @@
             <w:tcW w:w="985" w:type="dxa"/>
             <w:vMerge/>
           </w:tcPr>
-          <w:p/>
+          <w:p>
+            <w:pPr>
+              <w:jc w:val="center"/>
+            </w:pPr>
+          </w:p>
         </w:tc>
         <w:tc>
           <w:tcPr>
@@ -568,7 +855,10 @@
           </w:tcPr>
           <w:p>
             <w:r>
-              <w:t>9/2/2014</w:t>
+              <w:t>9/10</w:t>
+            </w:r>
+            <w:r>
+              <w:t>/2014</w:t>
             </w:r>
           </w:p>
         </w:tc>
@@ -578,15 +868,10 @@
           </w:tcPr>
           <w:p>
             <w:r>
-              <w:t>Began creating SPP based off template.</w:t>
+              <w:t xml:space="preserve">Added </w:t>
             </w:r>
             <w:r>
-              <w:t xml:space="preserve"> </w:t>
-            </w:r>
-          </w:p>
-          <w:p>
-            <w:r>
-              <w:t>Populated Introduction, Project Scope, and Major Functions.</w:t>
+              <w:t>content</w:t>
             </w:r>
           </w:p>
         </w:tc>
@@ -596,7 +881,7 @@
           </w:tcPr>
           <w:p>
             <w:r>
-              <w:t>Andrew Wells</w:t>
+              <w:t>Evan Miller</w:t>
             </w:r>
           </w:p>
         </w:tc>
@@ -605,9 +890,15 @@
         <w:tc>
           <w:tcPr>
             <w:tcW w:w="985" w:type="dxa"/>
-            <w:vMerge/>
           </w:tcPr>
-          <w:p/>
+          <w:p>
+            <w:pPr>
+              <w:jc w:val="center"/>
+            </w:pPr>
+            <w:r>
+              <w:t>1.1</w:t>
+            </w:r>
+          </w:p>
         </w:tc>
         <w:tc>
           <w:tcPr>
@@ -615,7 +906,7 @@
           </w:tcPr>
           <w:p>
             <w:r>
-              <w:t>9/3/2014</w:t>
+              <w:t>9/11/2014</w:t>
             </w:r>
           </w:p>
         </w:tc>
@@ -625,10 +916,7 @@
           </w:tcPr>
           <w:p>
             <w:r>
-              <w:t>Populated</w:t>
-            </w:r>
-            <w:r>
-              <w:t xml:space="preserve"> the rest of the fields required for this document. </w:t>
+              <w:t>Formatting touch-ups</w:t>
             </w:r>
           </w:p>
         </w:tc>
@@ -638,18 +926,218 @@
           </w:tcPr>
           <w:p>
             <w:r>
-              <w:t>Andrew Wells</w:t>
+              <w:t>Evan Miller</w:t>
             </w:r>
           </w:p>
         </w:tc>
       </w:tr>
     </w:tbl>
     <w:p/>
+    <w:p>
+      <w:pPr>
+        <w:rPr>
+          <w:i/>
+        </w:rPr>
+      </w:pPr>
+      <w:r>
+        <w:rPr>
+          <w:i/>
+        </w:rPr>
+        <w:t>-tables should have a header bar filled with the above blue</w:t>
+      </w:r>
+    </w:p>
+    <w:p>
+      <w:r>
+        <w:rPr>
+          <w:i/>
+        </w:rPr>
+        <w:t xml:space="preserve">-tables also should use size 11 font, and the header bar contents should be </w:t>
+      </w:r>
+      <w:r>
+        <w:rPr>
+          <w:b/>
+          <w:i/>
+        </w:rPr>
+        <w:t>bolded</w:t>
+      </w:r>
+      <w:r>
+        <w:br w:type="page"/>
+      </w:r>
+    </w:p>
+    <w:p>
+      <w:pPr>
+        <w:rPr>
+          <w:sz w:val="40"/>
+          <w:szCs w:val="40"/>
+        </w:rPr>
+      </w:pPr>
+      <w:r>
+        <w:rPr>
+          <w:sz w:val="40"/>
+          <w:szCs w:val="40"/>
+        </w:rPr>
+        <w:t xml:space="preserve">1.0 </w:t>
+      </w:r>
+      <w:r>
+        <w:rPr>
+          <w:sz w:val="40"/>
+          <w:szCs w:val="40"/>
+        </w:rPr>
+        <w:t>SECTION</w:t>
+      </w:r>
+      <w:r>
+        <w:rPr>
+          <w:i/>
+          <w:sz w:val="40"/>
+          <w:szCs w:val="40"/>
+        </w:rPr>
+        <w:t xml:space="preserve"> </w:t>
+      </w:r>
+      <w:r>
+        <w:rPr>
+          <w:i/>
+          <w:sz w:val="40"/>
+          <w:szCs w:val="40"/>
+        </w:rPr>
+        <w:t>- in all</w:t>
+      </w:r>
+      <w:r>
+        <w:rPr>
+          <w:i/>
+          <w:sz w:val="40"/>
+          <w:szCs w:val="40"/>
+        </w:rPr>
+        <w:t xml:space="preserve"> CAPS</w:t>
+      </w:r>
+      <w:r>
+        <w:rPr>
+          <w:i/>
+          <w:sz w:val="40"/>
+          <w:szCs w:val="40"/>
+        </w:rPr>
+        <w:t xml:space="preserve"> - </w:t>
+      </w:r>
+      <w:r>
+        <w:rPr>
+          <w:i/>
+          <w:sz w:val="40"/>
+          <w:szCs w:val="40"/>
+        </w:rPr>
+        <w:t>w/ section</w:t>
+      </w:r>
+      <w:r>
+        <w:rPr>
+          <w:i/>
+          <w:sz w:val="40"/>
+          <w:szCs w:val="40"/>
+        </w:rPr>
+        <w:t xml:space="preserve"> # - size 20 font</w:t>
+      </w:r>
+    </w:p>
+    <w:p>
+      <w:pPr>
+        <w:rPr>
+          <w:sz w:val="32"/>
+          <w:szCs w:val="40"/>
+        </w:rPr>
+      </w:pPr>
+      <w:r>
+        <w:rPr>
+          <w:sz w:val="32"/>
+          <w:szCs w:val="40"/>
+        </w:rPr>
+        <w:t xml:space="preserve">1.1 </w:t>
+      </w:r>
+      <w:r>
+        <w:rPr>
+          <w:sz w:val="32"/>
+          <w:szCs w:val="40"/>
+        </w:rPr>
+        <w:t>Sub-section</w:t>
+      </w:r>
+      <w:r>
+        <w:rPr>
+          <w:i/>
+          <w:sz w:val="32"/>
+          <w:szCs w:val="40"/>
+        </w:rPr>
+        <w:t xml:space="preserve"> </w:t>
+      </w:r>
+      <w:r>
+        <w:rPr>
+          <w:i/>
+          <w:sz w:val="32"/>
+          <w:szCs w:val="40"/>
+        </w:rPr>
+        <w:t xml:space="preserve">- </w:t>
+      </w:r>
+      <w:r>
+        <w:rPr>
+          <w:i/>
+          <w:sz w:val="32"/>
+          <w:szCs w:val="40"/>
+        </w:rPr>
+        <w:t xml:space="preserve">w/ </w:t>
+      </w:r>
+      <w:r>
+        <w:rPr>
+          <w:i/>
+          <w:sz w:val="32"/>
+          <w:szCs w:val="40"/>
+        </w:rPr>
+        <w:t xml:space="preserve">section </w:t>
+      </w:r>
+      <w:r>
+        <w:rPr>
+          <w:i/>
+          <w:sz w:val="32"/>
+          <w:szCs w:val="40"/>
+        </w:rPr>
+        <w:t>#</w:t>
+      </w:r>
+      <w:r>
+        <w:rPr>
+          <w:i/>
+          <w:sz w:val="32"/>
+          <w:szCs w:val="40"/>
+        </w:rPr>
+        <w:t xml:space="preserve"> - size 16 font</w:t>
+      </w:r>
+    </w:p>
+    <w:p>
+      <w:pPr>
+        <w:rPr>
+          <w:i/>
+          <w:szCs w:val="40"/>
+        </w:rPr>
+      </w:pPr>
+      <w:r>
+        <w:rPr>
+          <w:szCs w:val="40"/>
+        </w:rPr>
+        <w:t xml:space="preserve">Content </w:t>
+      </w:r>
+      <w:r>
+        <w:rPr>
+          <w:i/>
+          <w:szCs w:val="40"/>
+        </w:rPr>
+        <w:t>- size 11 font</w:t>
+      </w:r>
+    </w:p>
+    <w:p>
+      <w:pPr>
+        <w:rPr>
+          <w:szCs w:val="40"/>
+        </w:rPr>
+      </w:pPr>
+    </w:p>
     <w:sectPr>
-      <w:headerReference w:type="default" r:id="rId7"/>
-      <w:footerReference w:type="default" r:id="rId8"/>
+      <w:headerReference w:type="default" r:id="rId8"/>
+      <w:footerReference w:type="default" r:id="rId9"/>
       <w:pgSz w:w="12240" w:h="15840"/>
       <w:pgMar w:top="1440" w:right="1440" w:bottom="1440" w:left="1440" w:header="720" w:footer="720" w:gutter="0"/>
+      <w:pgNumType w:start="0"/>
       <w:cols w:space="720"/>
       <w:titlePg/>
       <w:docGrid w:linePitch="360"/>
@@ -721,7 +1209,7 @@
           <w:rPr>
             <w:noProof/>
           </w:rPr>
-          <w:t>2</w:t>
+          <w:t>3</w:t>
         </w:r>
         <w:r>
           <w:rPr>
@@ -782,14 +1270,17 @@
       <w:pStyle w:val="Header"/>
     </w:pPr>
     <w:r>
-      <w:t xml:space="preserve">Software Project Plan </w:t>
+      <w:t>Template Document</w:t>
+    </w:r>
+    <w:r>
+      <w:t xml:space="preserve"> </w:t>
     </w:r>
     <w:r>
       <w:tab/>
     </w:r>
     <w:r>
       <w:tab/>
-      <w:t>September 4, 2014</w:t>
+      <w:t>September 10, 2014</w:t>
     </w:r>
   </w:p>
 </w:hdr>
@@ -1024,6 +1515,119 @@
     </w:lvl>
   </w:abstractNum>
   <w:abstractNum w:abstractNumId="2">
+    <w:nsid w:val="203424D6"/>
+    <w:multiLevelType w:val="hybridMultilevel"/>
+    <w:tmpl w:val="9920DE8E"/>
+    <w:lvl w:ilvl="0" w:tplc="04090001">
+      <w:start w:val="1"/>
+      <w:numFmt w:val="bullet"/>
+      <w:lvlText w:val=""/>
+      <w:lvlJc w:val="left"/>
+      <w:pPr>
+        <w:ind w:left="720" w:hanging="360"/>
+      </w:pPr>
+      <w:rPr>
+        <w:rFonts w:ascii="Symbol" w:hAnsi="Symbol" w:hint="default"/>
+      </w:rPr>
+    </w:lvl>
+    <w:lvl w:ilvl="1" w:tplc="04090003" w:tentative="1">
+      <w:start w:val="1"/>
+      <w:numFmt w:val="bullet"/>
+      <w:lvlText w:val="o"/>
+      <w:lvlJc w:val="left"/>
+      <w:pPr>
+        <w:ind w:left="1440" w:hanging="360"/>
+      </w:pPr>
+      <w:rPr>
+        <w:rFonts w:ascii="Courier New" w:hAnsi="Courier New" w:cs="Courier New" w:hint="default"/>
+      </w:rPr>
+    </w:lvl>
+    <w:lvl w:ilvl="2" w:tplc="04090005" w:tentative="1">
+      <w:start w:val="1"/>
+      <w:numFmt w:val="bullet"/>
+      <w:lvlText w:val=""/>
+      <w:lvlJc w:val="left"/>
+      <w:pPr>
+        <w:ind w:left="2160" w:hanging="360"/>
+      </w:pPr>
+      <w:rPr>
+        <w:rFonts w:ascii="Wingdings" w:hAnsi="Wingdings" w:hint="default"/>
+      </w:rPr>
+    </w:lvl>
+    <w:lvl w:ilvl="3" w:tplc="04090001" w:tentative="1">
+      <w:start w:val="1"/>
+      <w:numFmt w:val="bullet"/>
+      <w:lvlText w:val=""/>
+      <w:lvlJc w:val="left"/>
+      <w:pPr>
+        <w:ind w:left="2880" w:hanging="360"/>
+      </w:pPr>
+      <w:rPr>
+        <w:rFonts w:ascii="Symbol" w:hAnsi="Symbol" w:hint="default"/>
+      </w:rPr>
+    </w:lvl>
+    <w:lvl w:ilvl="4" w:tplc="04090003" w:tentative="1">
+      <w:start w:val="1"/>
+      <w:numFmt w:val="bullet"/>
+      <w:lvlText w:val="o"/>
+      <w:lvlJc w:val="left"/>
+      <w:pPr>
+        <w:ind w:left="3600" w:hanging="360"/>
+      </w:pPr>
+      <w:rPr>
+        <w:rFonts w:ascii="Courier New" w:hAnsi="Courier New" w:cs="Courier New" w:hint="default"/>
+      </w:rPr>
+    </w:lvl>
+    <w:lvl w:ilvl="5" w:tplc="04090005" w:tentative="1">
+      <w:start w:val="1"/>
+      <w:numFmt w:val="bullet"/>
+      <w:lvlText w:val=""/>
+      <w:lvlJc w:val="left"/>
+      <w:pPr>
+        <w:ind w:left="4320" w:hanging="360"/>
+      </w:pPr>
+      <w:rPr>
+        <w:rFonts w:ascii="Wingdings" w:hAnsi="Wingdings" w:hint="default"/>
+      </w:rPr>
+    </w:lvl>
+    <w:lvl w:ilvl="6" w:tplc="04090001" w:tentative="1">
+      <w:start w:val="1"/>
+      <w:numFmt w:val="bullet"/>
+      <w:lvlText w:val=""/>
+      <w:lvlJc w:val="left"/>
+      <w:pPr>
+        <w:ind w:left="5040" w:hanging="360"/>
+      </w:pPr>
+      <w:rPr>
+        <w:rFonts w:ascii="Symbol" w:hAnsi="Symbol" w:hint="default"/>
+      </w:rPr>
+    </w:lvl>
+    <w:lvl w:ilvl="7" w:tplc="04090003" w:tentative="1">
+      <w:start w:val="1"/>
+      <w:numFmt w:val="bullet"/>
+      <w:lvlText w:val="o"/>
+      <w:lvlJc w:val="left"/>
+      <w:pPr>
+        <w:ind w:left="5760" w:hanging="360"/>
+      </w:pPr>
+      <w:rPr>
+        <w:rFonts w:ascii="Courier New" w:hAnsi="Courier New" w:cs="Courier New" w:hint="default"/>
+      </w:rPr>
+    </w:lvl>
+    <w:lvl w:ilvl="8" w:tplc="04090005" w:tentative="1">
+      <w:start w:val="1"/>
+      <w:numFmt w:val="bullet"/>
+      <w:lvlText w:val=""/>
+      <w:lvlJc w:val="left"/>
+      <w:pPr>
+        <w:ind w:left="6480" w:hanging="360"/>
+      </w:pPr>
+      <w:rPr>
+        <w:rFonts w:ascii="Wingdings" w:hAnsi="Wingdings" w:hint="default"/>
+      </w:rPr>
+    </w:lvl>
+  </w:abstractNum>
+  <w:abstractNum w:abstractNumId="3">
     <w:nsid w:val="29461182"/>
     <w:multiLevelType w:val="hybridMultilevel"/>
     <w:tmpl w:val="DC761446"/>
@@ -1136,7 +1740,120 @@
       </w:rPr>
     </w:lvl>
   </w:abstractNum>
-  <w:abstractNum w:abstractNumId="3">
+  <w:abstractNum w:abstractNumId="4">
+    <w:nsid w:val="2CDE7591"/>
+    <w:multiLevelType w:val="hybridMultilevel"/>
+    <w:tmpl w:val="3C92115A"/>
+    <w:lvl w:ilvl="0" w:tplc="04090001">
+      <w:start w:val="1"/>
+      <w:numFmt w:val="bullet"/>
+      <w:lvlText w:val=""/>
+      <w:lvlJc w:val="left"/>
+      <w:pPr>
+        <w:ind w:left="720" w:hanging="360"/>
+      </w:pPr>
+      <w:rPr>
+        <w:rFonts w:ascii="Symbol" w:hAnsi="Symbol" w:hint="default"/>
+      </w:rPr>
+    </w:lvl>
+    <w:lvl w:ilvl="1" w:tplc="04090003" w:tentative="1">
+      <w:start w:val="1"/>
+      <w:numFmt w:val="bullet"/>
+      <w:lvlText w:val="o"/>
+      <w:lvlJc w:val="left"/>
+      <w:pPr>
+        <w:ind w:left="1440" w:hanging="360"/>
+      </w:pPr>
+      <w:rPr>
+        <w:rFonts w:ascii="Courier New" w:hAnsi="Courier New" w:cs="Courier New" w:hint="default"/>
+      </w:rPr>
+    </w:lvl>
+    <w:lvl w:ilvl="2" w:tplc="04090005" w:tentative="1">
+      <w:start w:val="1"/>
+      <w:numFmt w:val="bullet"/>
+      <w:lvlText w:val=""/>
+      <w:lvlJc w:val="left"/>
+      <w:pPr>
+        <w:ind w:left="2160" w:hanging="360"/>
+      </w:pPr>
+      <w:rPr>
+        <w:rFonts w:ascii="Wingdings" w:hAnsi="Wingdings" w:hint="default"/>
+      </w:rPr>
+    </w:lvl>
+    <w:lvl w:ilvl="3" w:tplc="04090001" w:tentative="1">
+      <w:start w:val="1"/>
+      <w:numFmt w:val="bullet"/>
+      <w:lvlText w:val=""/>
+      <w:lvlJc w:val="left"/>
+      <w:pPr>
+        <w:ind w:left="2880" w:hanging="360"/>
+      </w:pPr>
+      <w:rPr>
+        <w:rFonts w:ascii="Symbol" w:hAnsi="Symbol" w:hint="default"/>
+      </w:rPr>
+    </w:lvl>
+    <w:lvl w:ilvl="4" w:tplc="04090003" w:tentative="1">
+      <w:start w:val="1"/>
+      <w:numFmt w:val="bullet"/>
+      <w:lvlText w:val="o"/>
+      <w:lvlJc w:val="left"/>
+      <w:pPr>
+        <w:ind w:left="3600" w:hanging="360"/>
+      </w:pPr>
+      <w:rPr>
+        <w:rFonts w:ascii="Courier New" w:hAnsi="Courier New" w:cs="Courier New" w:hint="default"/>
+      </w:rPr>
+    </w:lvl>
+    <w:lvl w:ilvl="5" w:tplc="04090005" w:tentative="1">
+      <w:start w:val="1"/>
+      <w:numFmt w:val="bullet"/>
+      <w:lvlText w:val=""/>
+      <w:lvlJc w:val="left"/>
+      <w:pPr>
+        <w:ind w:left="4320" w:hanging="360"/>
+      </w:pPr>
+      <w:rPr>
+        <w:rFonts w:ascii="Wingdings" w:hAnsi="Wingdings" w:hint="default"/>
+      </w:rPr>
+    </w:lvl>
+    <w:lvl w:ilvl="6" w:tplc="04090001" w:tentative="1">
+      <w:start w:val="1"/>
+      <w:numFmt w:val="bullet"/>
+      <w:lvlText w:val=""/>
+      <w:lvlJc w:val="left"/>
+      <w:pPr>
+        <w:ind w:left="5040" w:hanging="360"/>
+      </w:pPr>
+      <w:rPr>
+        <w:rFonts w:ascii="Symbol" w:hAnsi="Symbol" w:hint="default"/>
+      </w:rPr>
+    </w:lvl>
+    <w:lvl w:ilvl="7" w:tplc="04090003" w:tentative="1">
+      <w:start w:val="1"/>
+      <w:numFmt w:val="bullet"/>
+      <w:lvlText w:val="o"/>
+      <w:lvlJc w:val="left"/>
+      <w:pPr>
+        <w:ind w:left="5760" w:hanging="360"/>
+      </w:pPr>
+      <w:rPr>
+        <w:rFonts w:ascii="Courier New" w:hAnsi="Courier New" w:cs="Courier New" w:hint="default"/>
+      </w:rPr>
+    </w:lvl>
+    <w:lvl w:ilvl="8" w:tplc="04090005" w:tentative="1">
+      <w:start w:val="1"/>
+      <w:numFmt w:val="bullet"/>
+      <w:lvlText w:val=""/>
+      <w:lvlJc w:val="left"/>
+      <w:pPr>
+        <w:ind w:left="6480" w:hanging="360"/>
+      </w:pPr>
+      <w:rPr>
+        <w:rFonts w:ascii="Wingdings" w:hAnsi="Wingdings" w:hint="default"/>
+      </w:rPr>
+    </w:lvl>
+  </w:abstractNum>
+  <w:abstractNum w:abstractNumId="5">
     <w:nsid w:val="345F57BB"/>
     <w:multiLevelType w:val="hybridMultilevel"/>
     <w:tmpl w:val="E0827994"/>
@@ -1249,7 +1966,7 @@
       </w:rPr>
     </w:lvl>
   </w:abstractNum>
-  <w:abstractNum w:abstractNumId="4">
+  <w:abstractNum w:abstractNumId="6">
     <w:nsid w:val="36604060"/>
     <w:multiLevelType w:val="hybridMultilevel"/>
     <w:tmpl w:val="AA30977A"/>
@@ -1362,7 +2079,7 @@
       </w:rPr>
     </w:lvl>
   </w:abstractNum>
-  <w:abstractNum w:abstractNumId="5">
+  <w:abstractNum w:abstractNumId="7">
     <w:nsid w:val="42F27F02"/>
     <w:multiLevelType w:val="hybridMultilevel"/>
     <w:tmpl w:val="7B083D58"/>
@@ -1475,7 +2192,7 @@
       </w:rPr>
     </w:lvl>
   </w:abstractNum>
-  <w:abstractNum w:abstractNumId="6">
+  <w:abstractNum w:abstractNumId="8">
     <w:nsid w:val="4A0B5480"/>
     <w:multiLevelType w:val="hybridMultilevel"/>
     <w:tmpl w:val="2B023682"/>
@@ -1588,26 +2305,264 @@
       </w:rPr>
     </w:lvl>
   </w:abstractNum>
+  <w:abstractNum w:abstractNumId="9">
+    <w:nsid w:val="5B713D11"/>
+    <w:multiLevelType w:val="hybridMultilevel"/>
+    <w:tmpl w:val="F29865FC"/>
+    <w:lvl w:ilvl="0" w:tplc="04090001">
+      <w:start w:val="1"/>
+      <w:numFmt w:val="bullet"/>
+      <w:lvlText w:val=""/>
+      <w:lvlJc w:val="left"/>
+      <w:pPr>
+        <w:ind w:left="720" w:hanging="360"/>
+      </w:pPr>
+      <w:rPr>
+        <w:rFonts w:ascii="Symbol" w:hAnsi="Symbol" w:hint="default"/>
+      </w:rPr>
+    </w:lvl>
+    <w:lvl w:ilvl="1" w:tplc="04090003" w:tentative="1">
+      <w:start w:val="1"/>
+      <w:numFmt w:val="bullet"/>
+      <w:lvlText w:val="o"/>
+      <w:lvlJc w:val="left"/>
+      <w:pPr>
+        <w:ind w:left="1440" w:hanging="360"/>
+      </w:pPr>
+      <w:rPr>
+        <w:rFonts w:ascii="Courier New" w:hAnsi="Courier New" w:cs="Courier New" w:hint="default"/>
+      </w:rPr>
+    </w:lvl>
+    <w:lvl w:ilvl="2" w:tplc="04090005" w:tentative="1">
+      <w:start w:val="1"/>
+      <w:numFmt w:val="bullet"/>
+      <w:lvlText w:val=""/>
+      <w:lvlJc w:val="left"/>
+      <w:pPr>
+        <w:ind w:left="2160" w:hanging="360"/>
+      </w:pPr>
+      <w:rPr>
+        <w:rFonts w:ascii="Wingdings" w:hAnsi="Wingdings" w:hint="default"/>
+      </w:rPr>
+    </w:lvl>
+    <w:lvl w:ilvl="3" w:tplc="04090001" w:tentative="1">
+      <w:start w:val="1"/>
+      <w:numFmt w:val="bullet"/>
+      <w:lvlText w:val=""/>
+      <w:lvlJc w:val="left"/>
+      <w:pPr>
+        <w:ind w:left="2880" w:hanging="360"/>
+      </w:pPr>
+      <w:rPr>
+        <w:rFonts w:ascii="Symbol" w:hAnsi="Symbol" w:hint="default"/>
+      </w:rPr>
+    </w:lvl>
+    <w:lvl w:ilvl="4" w:tplc="04090003" w:tentative="1">
+      <w:start w:val="1"/>
+      <w:numFmt w:val="bullet"/>
+      <w:lvlText w:val="o"/>
+      <w:lvlJc w:val="left"/>
+      <w:pPr>
+        <w:ind w:left="3600" w:hanging="360"/>
+      </w:pPr>
+      <w:rPr>
+        <w:rFonts w:ascii="Courier New" w:hAnsi="Courier New" w:cs="Courier New" w:hint="default"/>
+      </w:rPr>
+    </w:lvl>
+    <w:lvl w:ilvl="5" w:tplc="04090005" w:tentative="1">
+      <w:start w:val="1"/>
+      <w:numFmt w:val="bullet"/>
+      <w:lvlText w:val=""/>
+      <w:lvlJc w:val="left"/>
+      <w:pPr>
+        <w:ind w:left="4320" w:hanging="360"/>
+      </w:pPr>
+      <w:rPr>
+        <w:rFonts w:ascii="Wingdings" w:hAnsi="Wingdings" w:hint="default"/>
+      </w:rPr>
+    </w:lvl>
+    <w:lvl w:ilvl="6" w:tplc="04090001" w:tentative="1">
+      <w:start w:val="1"/>
+      <w:numFmt w:val="bullet"/>
+      <w:lvlText w:val=""/>
+      <w:lvlJc w:val="left"/>
+      <w:pPr>
+        <w:ind w:left="5040" w:hanging="360"/>
+      </w:pPr>
+      <w:rPr>
+        <w:rFonts w:ascii="Symbol" w:hAnsi="Symbol" w:hint="default"/>
+      </w:rPr>
+    </w:lvl>
+    <w:lvl w:ilvl="7" w:tplc="04090003" w:tentative="1">
+      <w:start w:val="1"/>
+      <w:numFmt w:val="bullet"/>
+      <w:lvlText w:val="o"/>
+      <w:lvlJc w:val="left"/>
+      <w:pPr>
+        <w:ind w:left="5760" w:hanging="360"/>
+      </w:pPr>
+      <w:rPr>
+        <w:rFonts w:ascii="Courier New" w:hAnsi="Courier New" w:cs="Courier New" w:hint="default"/>
+      </w:rPr>
+    </w:lvl>
+    <w:lvl w:ilvl="8" w:tplc="04090005" w:tentative="1">
+      <w:start w:val="1"/>
+      <w:numFmt w:val="bullet"/>
+      <w:lvlText w:val=""/>
+      <w:lvlJc w:val="left"/>
+      <w:pPr>
+        <w:ind w:left="6480" w:hanging="360"/>
+      </w:pPr>
+      <w:rPr>
+        <w:rFonts w:ascii="Wingdings" w:hAnsi="Wingdings" w:hint="default"/>
+      </w:rPr>
+    </w:lvl>
+  </w:abstractNum>
+  <w:abstractNum w:abstractNumId="10">
+    <w:nsid w:val="721E488D"/>
+    <w:multiLevelType w:val="hybridMultilevel"/>
+    <w:tmpl w:val="36860C06"/>
+    <w:lvl w:ilvl="0" w:tplc="04090001">
+      <w:start w:val="1"/>
+      <w:numFmt w:val="bullet"/>
+      <w:lvlText w:val=""/>
+      <w:lvlJc w:val="left"/>
+      <w:pPr>
+        <w:ind w:left="720" w:hanging="360"/>
+      </w:pPr>
+      <w:rPr>
+        <w:rFonts w:ascii="Symbol" w:hAnsi="Symbol" w:hint="default"/>
+      </w:rPr>
+    </w:lvl>
+    <w:lvl w:ilvl="1" w:tplc="04090003" w:tentative="1">
+      <w:start w:val="1"/>
+      <w:numFmt w:val="bullet"/>
+      <w:lvlText w:val="o"/>
+      <w:lvlJc w:val="left"/>
+      <w:pPr>
+        <w:ind w:left="1440" w:hanging="360"/>
+      </w:pPr>
+      <w:rPr>
+        <w:rFonts w:ascii="Courier New" w:hAnsi="Courier New" w:cs="Courier New" w:hint="default"/>
+      </w:rPr>
+    </w:lvl>
+    <w:lvl w:ilvl="2" w:tplc="04090005" w:tentative="1">
+      <w:start w:val="1"/>
+      <w:numFmt w:val="bullet"/>
+      <w:lvlText w:val=""/>
+      <w:lvlJc w:val="left"/>
+      <w:pPr>
+        <w:ind w:left="2160" w:hanging="360"/>
+      </w:pPr>
+      <w:rPr>
+        <w:rFonts w:ascii="Wingdings" w:hAnsi="Wingdings" w:hint="default"/>
+      </w:rPr>
+    </w:lvl>
+    <w:lvl w:ilvl="3" w:tplc="04090001" w:tentative="1">
+      <w:start w:val="1"/>
+      <w:numFmt w:val="bullet"/>
+      <w:lvlText w:val=""/>
+      <w:lvlJc w:val="left"/>
+      <w:pPr>
+        <w:ind w:left="2880" w:hanging="360"/>
+      </w:pPr>
+      <w:rPr>
+        <w:rFonts w:ascii="Symbol" w:hAnsi="Symbol" w:hint="default"/>
+      </w:rPr>
+    </w:lvl>
+    <w:lvl w:ilvl="4" w:tplc="04090003" w:tentative="1">
+      <w:start w:val="1"/>
+      <w:numFmt w:val="bullet"/>
+      <w:lvlText w:val="o"/>
+      <w:lvlJc w:val="left"/>
+      <w:pPr>
+        <w:ind w:left="3600" w:hanging="360"/>
+      </w:pPr>
+      <w:rPr>
+        <w:rFonts w:ascii="Courier New" w:hAnsi="Courier New" w:cs="Courier New" w:hint="default"/>
+      </w:rPr>
+    </w:lvl>
+    <w:lvl w:ilvl="5" w:tplc="04090005" w:tentative="1">
+      <w:start w:val="1"/>
+      <w:numFmt w:val="bullet"/>
+      <w:lvlText w:val=""/>
+      <w:lvlJc w:val="left"/>
+      <w:pPr>
+        <w:ind w:left="4320" w:hanging="360"/>
+      </w:pPr>
+      <w:rPr>
+        <w:rFonts w:ascii="Wingdings" w:hAnsi="Wingdings" w:hint="default"/>
+      </w:rPr>
+    </w:lvl>
+    <w:lvl w:ilvl="6" w:tplc="04090001" w:tentative="1">
+      <w:start w:val="1"/>
+      <w:numFmt w:val="bullet"/>
+      <w:lvlText w:val=""/>
+      <w:lvlJc w:val="left"/>
+      <w:pPr>
+        <w:ind w:left="5040" w:hanging="360"/>
+      </w:pPr>
+      <w:rPr>
+        <w:rFonts w:ascii="Symbol" w:hAnsi="Symbol" w:hint="default"/>
+      </w:rPr>
+    </w:lvl>
+    <w:lvl w:ilvl="7" w:tplc="04090003" w:tentative="1">
+      <w:start w:val="1"/>
+      <w:numFmt w:val="bullet"/>
+      <w:lvlText w:val="o"/>
+      <w:lvlJc w:val="left"/>
+      <w:pPr>
+        <w:ind w:left="5760" w:hanging="360"/>
+      </w:pPr>
+      <w:rPr>
+        <w:rFonts w:ascii="Courier New" w:hAnsi="Courier New" w:cs="Courier New" w:hint="default"/>
+      </w:rPr>
+    </w:lvl>
+    <w:lvl w:ilvl="8" w:tplc="04090005" w:tentative="1">
+      <w:start w:val="1"/>
+      <w:numFmt w:val="bullet"/>
+      <w:lvlText w:val=""/>
+      <w:lvlJc w:val="left"/>
+      <w:pPr>
+        <w:ind w:left="6480" w:hanging="360"/>
+      </w:pPr>
+      <w:rPr>
+        <w:rFonts w:ascii="Wingdings" w:hAnsi="Wingdings" w:hint="default"/>
+      </w:rPr>
+    </w:lvl>
+  </w:abstractNum>
   <w:num w:numId="1">
-    <w:abstractNumId w:val="2"/>
+    <w:abstractNumId w:val="3"/>
   </w:num>
   <w:num w:numId="2">
     <w:abstractNumId w:val="1"/>
   </w:num>
   <w:num w:numId="3">
-    <w:abstractNumId w:val="3"/>
+    <w:abstractNumId w:val="5"/>
   </w:num>
   <w:num w:numId="4">
     <w:abstractNumId w:val="0"/>
   </w:num>
   <w:num w:numId="5">
-    <w:abstractNumId w:val="5"/>
+    <w:abstractNumId w:val="7"/>
   </w:num>
   <w:num w:numId="6">
-    <w:abstractNumId w:val="4"/>
+    <w:abstractNumId w:val="6"/>
   </w:num>
   <w:num w:numId="7">
-    <w:abstractNumId w:val="6"/>
+    <w:abstractNumId w:val="8"/>
+  </w:num>
+  <w:num w:numId="8">
+    <w:abstractNumId w:val="9"/>
+  </w:num>
+  <w:num w:numId="9">
+    <w:abstractNumId w:val="10"/>
+  </w:num>
+  <w:num w:numId="10">
+    <w:abstractNumId w:val="2"/>
+  </w:num>
+  <w:num w:numId="11">
+    <w:abstractNumId w:val="4"/>
   </w:num>
 </w:numbering>
 </file>
@@ -2005,6 +2960,7 @@
   <w:style w:type="paragraph" w:default="1" w:styleId="Normal">
     <w:name w:val="Normal"/>
     <w:qFormat/>
+    <w:rsid w:val="0090642C"/>
   </w:style>
   <w:style w:type="character" w:default="1" w:styleId="DefaultParagraphFont">
     <w:name w:val="Default Paragraph Font"/>
@@ -2171,7 +3127,7 @@
     </a:clrScheme>
     <a:fontScheme name="Office">
       <a:majorFont>
-        <a:latin typeface="Calibri Light" panose="020F0302020204030204"/>
+        <a:latin typeface="Calibri Light"/>
         <a:ea typeface=""/>
         <a:cs typeface=""/>
         <a:font script="Jpan" typeface="ＭＳ ゴシック"/>
@@ -2206,7 +3162,7 @@
         <a:font script="Geor" typeface="Sylfaen"/>
       </a:majorFont>
       <a:minorFont>
-        <a:latin typeface="Calibri" panose="020F0502020204030204"/>
+        <a:latin typeface="Calibri"/>
         <a:ea typeface=""/>
         <a:cs typeface=""/>
         <a:font script="Jpan" typeface="ＭＳ 明朝"/>
@@ -2387,4 +3343,16 @@
     </a:ext>
   </a:extLst>
 </a:theme>
+</file>
+
+<file path=customXml/item1.xml><?xml version="1.0" encoding="utf-8"?>
+<b:Sources xmlns:b="http://schemas.openxmlformats.org/officeDocument/2006/bibliography" xmlns="http://schemas.openxmlformats.org/officeDocument/2006/bibliography" SelectedStyle="\APA.XSL" StyleName="APA Fifth Edition"/>
+</file>
+
+<file path=customXml/itemProps1.xml><?xml version="1.0" encoding="utf-8"?>
+<ds:datastoreItem xmlns:ds="http://schemas.openxmlformats.org/officeDocument/2006/customXml" ds:itemID="{8E571E3E-6233-4501-A857-BB7672034B53}">
+  <ds:schemaRefs>
+    <ds:schemaRef ds:uri="http://schemas.openxmlformats.org/officeDocument/2006/bibliography"/>
+  </ds:schemaRefs>
+</ds:datastoreItem>
 </file>